--- a/Template.docx
+++ b/Template.docx
@@ -238,7 +238,7 @@
                                       <w:color w:val="FFFFFF" w:themeColor="background1"/>
                                       <w:lang w:val="de-CH"/>
                                     </w:rPr>
-                                    <w:t>27.10.2020</w:t>
+                                    <w:t>30.10.2020</w:t>
                                   </w:r>
                                   <w:r>
                                     <w:rPr>
@@ -516,7 +516,7 @@
                                 <w:color w:val="FFFFFF" w:themeColor="background1"/>
                                 <w:lang w:val="de-CH"/>
                               </w:rPr>
-                              <w:t>27.10.2020</w:t>
+                              <w:t>30.10.2020</w:t>
                             </w:r>
                             <w:r>
                               <w:rPr>
@@ -957,14 +957,27 @@
       <w:r>
         <w:t xml:space="preserve">Figure </w:t>
       </w:r>
-      <w:fldSimple w:instr=" SEQ Figure \* ARABIC ">
-        <w:r>
-          <w:rPr>
-            <w:noProof/>
-          </w:rPr>
-          <w:t>1</w:t>
-        </w:r>
-      </w:fldSimple>
+      <w:r>
+        <w:fldChar w:fldCharType="begin"/>
+      </w:r>
+      <w:r>
+        <w:instrText xml:space="preserve"> SEQ Figure \* ARABIC </w:instrText>
+      </w:r>
+      <w:r>
+        <w:fldChar w:fldCharType="separate"/>
+      </w:r>
+      <w:r>
+        <w:rPr>
+          <w:noProof/>
+        </w:rPr>
+        <w:t>1</w:t>
+      </w:r>
+      <w:r>
+        <w:rPr>
+          <w:noProof/>
+        </w:rPr>
+        <w:fldChar w:fldCharType="end"/>
+      </w:r>
       <w:r>
         <w:t xml:space="preserve">: </w:t>
       </w:r>
@@ -1051,14 +1064,27 @@
       <w:r>
         <w:t xml:space="preserve">Figure </w:t>
       </w:r>
-      <w:fldSimple w:instr=" SEQ Figure \* ARABIC ">
-        <w:r>
-          <w:rPr>
-            <w:noProof/>
-          </w:rPr>
-          <w:t>2</w:t>
-        </w:r>
-      </w:fldSimple>
+      <w:r>
+        <w:fldChar w:fldCharType="begin"/>
+      </w:r>
+      <w:r>
+        <w:instrText xml:space="preserve"> SEQ Figure \* ARABIC </w:instrText>
+      </w:r>
+      <w:r>
+        <w:fldChar w:fldCharType="separate"/>
+      </w:r>
+      <w:r>
+        <w:rPr>
+          <w:noProof/>
+        </w:rPr>
+        <w:t>2</w:t>
+      </w:r>
+      <w:r>
+        <w:rPr>
+          <w:noProof/>
+        </w:rPr>
+        <w:fldChar w:fldCharType="end"/>
+      </w:r>
       <w:r>
         <w:t xml:space="preserve"> Généré avec </w:t>
       </w:r>
@@ -1291,7 +1317,10 @@
         <w:t xml:space="preserve"> de prix, de l’argent caractérisé par un montant</w:t>
       </w:r>
       <w:r>
-        <w:t xml:space="preserve"> et des récompense en jeu, qui peuvent être de différents types des apparences de voitures ou un titre.</w:t>
+        <w:t xml:space="preserve"> </w:t>
+      </w:r>
+      <w:r>
+        <w:t>ou des objet désigné par leur nom.</w:t>
       </w:r>
     </w:p>
     <w:sectPr>
@@ -1357,27 +1386,14 @@
         <w:lang w:val="en-GB"/>
       </w:rPr>
     </w:pPr>
-    <w:r>
-      <w:fldChar w:fldCharType="begin"/>
-    </w:r>
-    <w:r>
-      <w:instrText xml:space="preserve"> DATE   \* MERGEFORMAT </w:instrText>
-    </w:r>
-    <w:r>
-      <w:fldChar w:fldCharType="separate"/>
-    </w:r>
-    <w:r>
-      <w:rPr>
-        <w:noProof/>
-      </w:rPr>
-      <w:t>27.10.2020</w:t>
-    </w:r>
-    <w:r>
-      <w:rPr>
-        <w:noProof/>
-      </w:rPr>
-      <w:fldChar w:fldCharType="end"/>
-    </w:r>
+    <w:fldSimple w:instr=" DATE   \* MERGEFORMAT ">
+      <w:r>
+        <w:rPr>
+          <w:noProof/>
+        </w:rPr>
+        <w:t>30.10.2020</w:t>
+      </w:r>
+    </w:fldSimple>
     <w:r>
       <w:ptab w:relativeTo="margin" w:alignment="center" w:leader="none"/>
     </w:r>
@@ -1571,21 +1587,11 @@
     <w:r>
       <w:ptab w:relativeTo="margin" w:alignment="right" w:leader="none"/>
     </w:r>
-    <w:r>
-      <w:fldChar w:fldCharType="begin"/>
-    </w:r>
-    <w:r>
-      <w:instrText xml:space="preserve"> TITLE   \* MERGEFORMAT </w:instrText>
-    </w:r>
-    <w:r>
-      <w:fldChar w:fldCharType="separate"/>
-    </w:r>
-    <w:r>
-      <w:t>Labo 1</w:t>
-    </w:r>
-    <w:r>
-      <w:fldChar w:fldCharType="end"/>
-    </w:r>
+    <w:fldSimple w:instr=" TITLE   \* MERGEFORMAT ">
+      <w:r>
+        <w:t>Labo 1</w:t>
+      </w:r>
+    </w:fldSimple>
   </w:p>
 </w:hdr>
 </file>
@@ -2916,6 +2922,7 @@
     <w:rsid w:val="00666CE2"/>
     <w:rsid w:val="00792FEE"/>
     <w:rsid w:val="00BD5F81"/>
+    <w:rsid w:val="00BE0ACD"/>
     <w:rsid w:val="00C55F60"/>
     <w:rsid w:val="00CF1AF9"/>
     <w:rsid w:val="00D95F62"/>

--- a/Template.docx
+++ b/Template.docx
@@ -13,6 +13,9 @@
       <w:sdtEndPr/>
       <w:sdtContent>
         <w:p>
+          <w:pPr>
+            <w:jc w:val="both"/>
+          </w:pPr>
           <w:r>
             <w:rPr>
               <w:noProof/>
@@ -394,7 +397,7 @@
               </mc:Choice>
               <mc:Fallback>
                 <w:pict>
-                  <v:group w14:anchorId="26E97D6A" id="Groupe 119" o:spid="_x0000_s1026" style="position:absolute;margin-left:-43.1pt;margin-top:-15.35pt;width:540pt;height:730.75pt;z-index:-251657216;mso-position-horizontal-relative:margin;mso-position-vertical-relative:margin" coordsize="68580,92802" o:gfxdata="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">
+                  <v:group w14:anchorId="26E97D6A" id="Groupe 119" o:spid="_x0000_s1026" style="position:absolute;left:0;text-align:left;margin-left:-43.1pt;margin-top:-15.35pt;width:540pt;height:730.75pt;z-index:-251657216;mso-position-horizontal-relative:margin;mso-position-vertical-relative:margin" coordsize="68580,92802" o:gfxdata="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">
                     <v:rect id="Rectangle 120" o:spid="_x0000_s1027" style="position:absolute;top:73152;width:68580;height:1431;visibility:visible;mso-wrap-style:square;v-text-anchor:middle" o:gfxdata="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" fillcolor="#c00000" stroked="f" strokeweight="1pt">
                       <v:fill opacity="60395f"/>
                     </v:rect>
@@ -628,6 +631,9 @@
           </w:r>
         </w:p>
         <w:p>
+          <w:pPr>
+            <w:jc w:val="both"/>
+          </w:pPr>
           <w:r>
             <w:rPr>
               <w:noProof/>
@@ -705,15 +711,21 @@
     <w:p>
       <w:pPr>
         <w:pStyle w:val="Titre1"/>
+        <w:jc w:val="both"/>
       </w:pPr>
       <w:r>
         <w:lastRenderedPageBreak/>
         <w:t>Cahier des charges</w:t>
       </w:r>
     </w:p>
-    <w:p/>
-    <w:p>
-      <w:pPr>
+    <w:p>
+      <w:pPr>
+        <w:jc w:val="both"/>
+      </w:pPr>
+    </w:p>
+    <w:p>
+      <w:pPr>
+        <w:jc w:val="both"/>
         <w:rPr>
           <w:rFonts w:cstheme="minorHAnsi"/>
           <w:color w:val="202122"/>
@@ -754,87 +766,7 @@
           <w:szCs w:val="21"/>
           <w:shd w:val="clear" w:color="auto" w:fill="FFFFFF"/>
         </w:rPr>
-        <w:t> </w:t>
-      </w:r>
-      <w:r>
-        <w:rPr>
-          <w:rFonts w:cstheme="minorHAnsi"/>
-          <w:color w:val="202122"/>
-          <w:sz w:val="21"/>
-          <w:szCs w:val="21"/>
-          <w:shd w:val="clear" w:color="auto" w:fill="FFFFFF"/>
-        </w:rPr>
-        <w:t>D</w:t>
-      </w:r>
-      <w:r>
-        <w:rPr>
-          <w:rFonts w:cstheme="minorHAnsi"/>
-          <w:color w:val="202122"/>
-          <w:sz w:val="21"/>
-          <w:szCs w:val="21"/>
-          <w:shd w:val="clear" w:color="auto" w:fill="FFFFFF"/>
-        </w:rPr>
-        <w:t>eux équipes, composée</w:t>
-      </w:r>
-      <w:r>
-        <w:rPr>
-          <w:rFonts w:cstheme="minorHAnsi"/>
-          <w:color w:val="202122"/>
-          <w:sz w:val="21"/>
-          <w:szCs w:val="21"/>
-          <w:shd w:val="clear" w:color="auto" w:fill="FFFFFF"/>
-        </w:rPr>
-        <w:t>s</w:t>
-      </w:r>
-      <w:r>
-        <w:rPr>
-          <w:rFonts w:cstheme="minorHAnsi"/>
-          <w:color w:val="202122"/>
-          <w:sz w:val="21"/>
-          <w:szCs w:val="21"/>
-          <w:shd w:val="clear" w:color="auto" w:fill="FFFFFF"/>
-        </w:rPr>
-        <w:t xml:space="preserve"> de </w:t>
-      </w:r>
-      <w:r>
-        <w:rPr>
-          <w:rFonts w:cstheme="minorHAnsi"/>
-          <w:color w:val="202122"/>
-          <w:sz w:val="21"/>
-          <w:szCs w:val="21"/>
-          <w:shd w:val="clear" w:color="auto" w:fill="FFFFFF"/>
-        </w:rPr>
-        <w:t>trois</w:t>
-      </w:r>
-      <w:r>
-        <w:rPr>
-          <w:rFonts w:cstheme="minorHAnsi"/>
-          <w:color w:val="202122"/>
-          <w:sz w:val="21"/>
-          <w:szCs w:val="21"/>
-          <w:shd w:val="clear" w:color="auto" w:fill="FFFFFF"/>
-        </w:rPr>
-        <w:t xml:space="preserve"> joueurs</w:t>
-      </w:r>
-      <w:r>
-        <w:rPr>
-          <w:rFonts w:cstheme="minorHAnsi"/>
-          <w:color w:val="202122"/>
-          <w:sz w:val="21"/>
-          <w:szCs w:val="21"/>
-          <w:shd w:val="clear" w:color="auto" w:fill="FFFFFF"/>
-        </w:rPr>
-        <w:t>,</w:t>
-      </w:r>
-      <w:r>
-        <w:rPr>
-          <w:rFonts w:cstheme="minorHAnsi"/>
-          <w:color w:val="202122"/>
-          <w:sz w:val="21"/>
-          <w:szCs w:val="21"/>
-          <w:shd w:val="clear" w:color="auto" w:fill="FFFFFF"/>
-        </w:rPr>
-        <w:t xml:space="preserve"> conduisant </w:t>
+        <w:t xml:space="preserve"> Deux équipes, composées de trois joueurs, conduisant </w:t>
       </w:r>
       <w:r>
         <w:rPr>
@@ -883,6 +815,7 @@
     </w:p>
     <w:p>
       <w:pPr>
+        <w:jc w:val="both"/>
         <w:rPr>
           <w:rFonts w:cstheme="minorHAnsi"/>
           <w:color w:val="202122"/>
@@ -895,6 +828,7 @@
     <w:p>
       <w:pPr>
         <w:keepNext/>
+        <w:jc w:val="both"/>
       </w:pPr>
       <w:r>
         <w:rPr>
@@ -953,31 +887,19 @@
     <w:p>
       <w:pPr>
         <w:pStyle w:val="Lgende"/>
+        <w:jc w:val="both"/>
       </w:pPr>
       <w:r>
         <w:t xml:space="preserve">Figure </w:t>
       </w:r>
-      <w:r>
-        <w:fldChar w:fldCharType="begin"/>
-      </w:r>
-      <w:r>
-        <w:instrText xml:space="preserve"> SEQ Figure \* ARABIC </w:instrText>
-      </w:r>
-      <w:r>
-        <w:fldChar w:fldCharType="separate"/>
-      </w:r>
-      <w:r>
-        <w:rPr>
-          <w:noProof/>
-        </w:rPr>
-        <w:t>1</w:t>
-      </w:r>
-      <w:r>
-        <w:rPr>
-          <w:noProof/>
-        </w:rPr>
-        <w:fldChar w:fldCharType="end"/>
-      </w:r>
+      <w:fldSimple w:instr=" SEQ Figure \* ARABIC ">
+        <w:r>
+          <w:rPr>
+            <w:noProof/>
+          </w:rPr>
+          <w:t>1</w:t>
+        </w:r>
+      </w:fldSimple>
       <w:r>
         <w:t xml:space="preserve">: </w:t>
       </w:r>
@@ -990,8 +912,15 @@
         </w:r>
       </w:hyperlink>
     </w:p>
-    <w:p/>
-    <w:p>
+    <w:p>
+      <w:pPr>
+        <w:jc w:val="both"/>
+      </w:pPr>
+    </w:p>
+    <w:p>
+      <w:pPr>
+        <w:jc w:val="both"/>
+      </w:pPr>
       <w:r>
         <w:t xml:space="preserve">Les tournois </w:t>
       </w:r>
@@ -1002,6 +931,7 @@
     <w:p>
       <w:pPr>
         <w:keepNext/>
+        <w:jc w:val="both"/>
       </w:pPr>
       <w:r>
         <w:rPr>
@@ -1060,31 +990,19 @@
     <w:p>
       <w:pPr>
         <w:pStyle w:val="Lgende"/>
+        <w:jc w:val="both"/>
       </w:pPr>
       <w:r>
         <w:t xml:space="preserve">Figure </w:t>
       </w:r>
-      <w:r>
-        <w:fldChar w:fldCharType="begin"/>
-      </w:r>
-      <w:r>
-        <w:instrText xml:space="preserve"> SEQ Figure \* ARABIC </w:instrText>
-      </w:r>
-      <w:r>
-        <w:fldChar w:fldCharType="separate"/>
-      </w:r>
-      <w:r>
-        <w:rPr>
-          <w:noProof/>
-        </w:rPr>
-        <w:t>2</w:t>
-      </w:r>
-      <w:r>
-        <w:rPr>
-          <w:noProof/>
-        </w:rPr>
-        <w:fldChar w:fldCharType="end"/>
-      </w:r>
+      <w:fldSimple w:instr=" SEQ Figure \* ARABIC ">
+        <w:r>
+          <w:rPr>
+            <w:noProof/>
+          </w:rPr>
+          <w:t>2</w:t>
+        </w:r>
+      </w:fldSimple>
       <w:r>
         <w:t xml:space="preserve"> Généré avec </w:t>
       </w:r>
@@ -1100,6 +1018,7 @@
     <w:p>
       <w:pPr>
         <w:pStyle w:val="Titre2"/>
+        <w:jc w:val="both"/>
       </w:pPr>
       <w:r>
         <w:lastRenderedPageBreak/>
@@ -1107,21 +1026,48 @@
       </w:r>
     </w:p>
     <w:p>
-      <w:r>
-        <w:t xml:space="preserve">Les tournois s’inscrivent dans le temps, ils ont donc une date de début et de fin. Ils ont également un nom. Un nombre limité d’équipe peut y participer. Afin d’assurer que toutes les équipes commencent au même tour, les tournois doivent accepter un nombre précis d’équipe, ce nombre est une puissance de 2 jusqu’à 256. </w:t>
-      </w:r>
-    </w:p>
-    <w:p>
-      <w:r>
-        <w:t>Les tournois ont quatre états, en « attente » les équipes s’inscrivent et la date de début n’est pas encore atteinte, « En cours » lorsque la date de début est dépassée, « Annulé » si la date de début est dépassée et qu’il manque des équipes, « Terminé » lorsque la finale a été disputée, même si la date de fin est dépassée.</w:t>
-      </w:r>
-    </w:p>
-    <w:p>
+      <w:pPr>
+        <w:jc w:val="both"/>
+      </w:pPr>
+      <w:r>
+        <w:t>Les tournois s’inscrivent dans le temps, ils ont donc une date de début. Ils ont également un nom</w:t>
+      </w:r>
+      <w:r>
+        <w:t>,</w:t>
+      </w:r>
+      <w:r>
+        <w:t xml:space="preserve"> </w:t>
+      </w:r>
+      <w:r>
+        <w:t>u</w:t>
+      </w:r>
+      <w:r>
+        <w:t xml:space="preserve">n nombre limité d’équipe peut y participer. Afin d’assurer que toutes les équipes commencent au même tour, les tournois doivent accepter un nombre précis d’équipe, ce nombre est une puissance de 2 jusqu’à 256. </w:t>
+      </w:r>
+    </w:p>
+    <w:p>
+      <w:pPr>
+        <w:jc w:val="both"/>
+      </w:pPr>
+      <w:r>
+        <w:t>Les tournois ont quatre états, en « attente » les équipes s’inscrivent et la date de début n’est pas encore atteinte, « En cours » lorsque la date de début est dépassée, « Annulé » si la date de début est dépassée et qu’il manque des équipes, « Terminé » lorsque la finale a été disputée</w:t>
+      </w:r>
+      <w:r>
+        <w:t>.</w:t>
+      </w:r>
+    </w:p>
+    <w:p>
+      <w:pPr>
+        <w:jc w:val="both"/>
+      </w:pPr>
       <w:r>
         <w:t>Un tournoi « Annulé » se supprime automatiquement après une semaine.</w:t>
       </w:r>
     </w:p>
     <w:p>
+      <w:pPr>
+        <w:jc w:val="both"/>
+      </w:pPr>
       <w:r>
         <w:t>Des équipes s’inscrivent aux tournois</w:t>
       </w:r>
@@ -1129,26 +1075,44 @@
         <w:t xml:space="preserve">. </w:t>
       </w:r>
       <w:r>
-        <w:t xml:space="preserve">Le podium gagne </w:t>
-      </w:r>
-      <w:r>
-        <w:t>des répcompenses.</w:t>
+        <w:t>Le premier et le second peuvent gagner des prix</w:t>
+      </w:r>
+      <w:r>
+        <w:t xml:space="preserve"> ou un top entier</w:t>
+      </w:r>
+      <w:r>
+        <w:t>.</w:t>
+      </w:r>
+    </w:p>
+    <w:p>
+      <w:pPr>
+        <w:jc w:val="both"/>
+      </w:pPr>
+      <w:r>
+        <w:t>Le tournoi connait quelle équipe à participé et avec quels joueurs. Si une équipe change après un tournoi, cela n’a pas d’impact.</w:t>
       </w:r>
     </w:p>
     <w:p>
       <w:pPr>
         <w:pStyle w:val="Titre2"/>
+        <w:jc w:val="both"/>
       </w:pPr>
       <w:r>
         <w:t>Tours :</w:t>
       </w:r>
     </w:p>
     <w:p>
+      <w:pPr>
+        <w:jc w:val="both"/>
+      </w:pPr>
       <w:r>
         <w:t>Lorsque les tournois sont créés, le nombre de tours nécessaire est déduit du nombre de participants.</w:t>
       </w:r>
     </w:p>
     <w:p>
+      <w:pPr>
+        <w:jc w:val="both"/>
+      </w:pPr>
       <w:r>
         <w:t xml:space="preserve">Lors d’une rencontre entre deux équipes, plusieurs matchs sont disputés, c’est ce qu’on appelle une série. L’équipe qui peut passer au tour suivant est celle qui a </w:t>
       </w:r>
@@ -1160,27 +1124,52 @@
       </w:r>
     </w:p>
     <w:p>
-      <w:r>
-        <w:t xml:space="preserve">Toutes les rencontre d’un même tour </w:t>
-      </w:r>
-      <w:r>
-        <w:t>sont des séries d’un même nombre de matchs. Toutefois, les tours entre eux n’ont pas forcément des séries de même longueur. Il arrive souvent que la finale soit sur 7 parties alors que le reste du tournoi était sur 5.</w:t>
+      <w:pPr>
+        <w:jc w:val="both"/>
+      </w:pPr>
+      <w:r>
+        <w:t xml:space="preserve">Toutes les </w:t>
+      </w:r>
+      <w:r>
+        <w:t>séries</w:t>
+      </w:r>
+      <w:r>
+        <w:t xml:space="preserve"> d’un même tour sont</w:t>
+      </w:r>
+      <w:r>
+        <w:t xml:space="preserve"> d’un même nombre de matchs. Toutefois, les tours entre eux n’ont pas forcément des séries de même longueur. Il arrive souvent que la finale soit sur 7 parties alors que le reste du tournoi était sur 5.</w:t>
       </w:r>
     </w:p>
     <w:p>
       <w:pPr>
         <w:pStyle w:val="Titre2"/>
-      </w:pPr>
-      <w:r>
-        <w:t>Rencontres :</w:t>
-      </w:r>
-    </w:p>
-    <w:p>
-      <w:r>
-        <w:t>Une rencontre référence deux équipes. Les gagnants sont ceux qui ont gagné la majorité des matchs de la rencontre, ainsi ils passent au tour suivant.</w:t>
-      </w:r>
-    </w:p>
-    <w:p>
+        <w:jc w:val="both"/>
+      </w:pPr>
+      <w:r>
+        <w:t>Série</w:t>
+      </w:r>
+      <w:r>
+        <w:t> :</w:t>
+      </w:r>
+    </w:p>
+    <w:p>
+      <w:pPr>
+        <w:jc w:val="both"/>
+      </w:pPr>
+      <w:r>
+        <w:t xml:space="preserve">Une </w:t>
+      </w:r>
+      <w:r>
+        <w:t>série</w:t>
+      </w:r>
+      <w:r>
+        <w:t xml:space="preserve"> référence deux équipes. Les gagnants sont ceux qui ont gagné la majorité des matchs ainsi ils passent au tour suivant.</w:t>
+      </w:r>
+    </w:p>
+    <w:p>
+      <w:pPr>
+        <w:jc w:val="both"/>
+      </w:pPr>
       <w:r>
         <w:t>Ici de fortes contraintes sont à prévoir, une équipe doit être inscrite dans un tournoi avant de pouvoir y jouer, elle ne peut jour contre elle-même, une équipe qui perd ne peut pas avancer au tour suivant.</w:t>
       </w:r>
@@ -1190,10 +1179,45 @@
         <w:pStyle w:val="Titre2"/>
       </w:pPr>
       <w:r>
+        <w:t>Matchs :</w:t>
+      </w:r>
+    </w:p>
+    <w:p>
+      <w:r>
+        <w:t xml:space="preserve">Un match comprend </w:t>
+      </w:r>
+      <w:r>
+        <w:t>deux</w:t>
+      </w:r>
+      <w:r>
+        <w:t xml:space="preserve"> équipes</w:t>
+      </w:r>
+      <w:r>
+        <w:t xml:space="preserve"> ainsi que leur nombre de but</w:t>
+      </w:r>
+      <w:r>
+        <w:t xml:space="preserve"> respectif et un </w:t>
+      </w:r>
+      <w:r>
+        <w:t>vainqueur</w:t>
+      </w:r>
+      <w:r>
+        <w:t>.</w:t>
+      </w:r>
+    </w:p>
+    <w:p>
+      <w:pPr>
+        <w:pStyle w:val="Titre2"/>
+        <w:jc w:val="both"/>
+      </w:pPr>
+      <w:r>
         <w:t>Equipes :</w:t>
       </w:r>
     </w:p>
     <w:p>
+      <w:pPr>
+        <w:jc w:val="both"/>
+      </w:pPr>
       <w:r>
         <w:t>Une équipe est constituée de 3 joueurs et d’un coach qui peut également être joueur.</w:t>
       </w:r>
@@ -1208,13 +1232,66 @@
       </w:r>
     </w:p>
     <w:p>
-      <w:r>
-        <w:t>Une équipe qui n’a pas suffisamment de joueur ne peut pas s’inscrire à un match.</w:t>
-      </w:r>
-    </w:p>
-    <w:p>
-      <w:r>
-        <w:t>Elle possède un acronyme, un nom complet</w:t>
+      <w:pPr>
+        <w:jc w:val="both"/>
+      </w:pPr>
+      <w:r>
+        <w:t>Une équipe qui n’a pas suffisamment de joueur</w:t>
+      </w:r>
+      <w:r>
+        <w:t>s</w:t>
+      </w:r>
+      <w:r>
+        <w:t xml:space="preserve"> ne peut pas s’inscrire à un </w:t>
+      </w:r>
+      <w:r>
+        <w:t>tournoi</w:t>
+      </w:r>
+      <w:r>
+        <w:t>.</w:t>
+      </w:r>
+    </w:p>
+    <w:p>
+      <w:pPr>
+        <w:jc w:val="both"/>
+      </w:pPr>
+      <w:r>
+        <w:t>Elle possède un acronyme, un nom comple</w:t>
+      </w:r>
+      <w:r>
+        <w:t>t</w:t>
+      </w:r>
+      <w:r>
+        <w:t>.</w:t>
+      </w:r>
+    </w:p>
+    <w:p>
+      <w:pPr>
+        <w:pStyle w:val="Titre2"/>
+        <w:jc w:val="both"/>
+      </w:pPr>
+      <w:r>
+        <w:t>Personnes :</w:t>
+      </w:r>
+    </w:p>
+    <w:p>
+      <w:pPr>
+        <w:jc w:val="both"/>
+      </w:pPr>
+      <w:r>
+        <w:t>Une personne, joueur ou coach est constituée d’un nom, prénom, une adresse mail qui l’identifie</w:t>
+      </w:r>
+      <w:r>
+        <w:t>,</w:t>
+      </w:r>
+      <w:r>
+        <w:t xml:space="preserve"> un pseudo</w:t>
+      </w:r>
+      <w:r>
+        <w:t>,</w:t>
+      </w:r>
+      <w:r>
+        <w:t xml:space="preserve"> une date de naissance</w:t>
       </w:r>
       <w:r>
         <w:t xml:space="preserve"> et une nationalité.</w:t>
@@ -1222,59 +1299,72 @@
     </w:p>
     <w:p>
       <w:pPr>
+        <w:jc w:val="both"/>
+      </w:pPr>
+      <w:r>
+        <w:t>(</w:t>
+      </w:r>
+      <w:r>
+        <w:t xml:space="preserve">Elle peut voir à </w:t>
+      </w:r>
+      <w:r>
+        <w:t>quel tournoi elle a participé avec quelle équipe et quels coéquipiers</w:t>
+      </w:r>
+      <w:r>
+        <w:t>) à discuter.</w:t>
+      </w:r>
+    </w:p>
+    <w:p>
+      <w:pPr>
+        <w:jc w:val="both"/>
+      </w:pPr>
+      <w:r>
+        <w:lastRenderedPageBreak/>
+        <w:t>Un</w:t>
+      </w:r>
+      <w:r>
+        <w:t>e</w:t>
+      </w:r>
+      <w:r>
+        <w:t xml:space="preserve"> personne ne peut être joueur/coach que d’une seule équipe, si une personne est coach en même temps que joueur, cela doit être dans l</w:t>
+      </w:r>
+      <w:r>
+        <w:t xml:space="preserve">a </w:t>
+      </w:r>
+      <w:r>
+        <w:t>même équipe.</w:t>
+      </w:r>
+      <w:r>
+        <w:t xml:space="preserve"> Un joueur ne peut pas quitter une équipe inscrite à un tournoi</w:t>
+      </w:r>
+      <w:r>
+        <w:t xml:space="preserve"> pas terminé</w:t>
+      </w:r>
+      <w:r>
+        <w:t>.</w:t>
+      </w:r>
+    </w:p>
+    <w:p>
+      <w:pPr>
+        <w:jc w:val="both"/>
+      </w:pPr>
+    </w:p>
+    <w:p>
+      <w:pPr>
         <w:pStyle w:val="Titre2"/>
-      </w:pPr>
-      <w:r>
-        <w:t>Personnes :</w:t>
-      </w:r>
-    </w:p>
-    <w:p>
-      <w:r>
-        <w:t>Une personne, joueur ou coach est constituée d’un nom, prénom, une adresse mail qui l’identifie un pseudo es une date de naissance.</w:t>
-      </w:r>
-    </w:p>
-    <w:p>
-      <w:r>
-        <w:t xml:space="preserve">Il est possible de voir par </w:t>
-      </w:r>
-      <w:r>
-        <w:t>personne</w:t>
-      </w:r>
-      <w:r>
-        <w:t xml:space="preserve"> à quel tournoi ils ont participé, avec quelle équipe et quelles personnes.</w:t>
-      </w:r>
-    </w:p>
-    <w:p>
-      <w:r>
-        <w:t>Un</w:t>
-      </w:r>
-      <w:r>
-        <w:t>e</w:t>
-      </w:r>
-      <w:r>
-        <w:t xml:space="preserve"> personne ne peut être joueur/coach que d’une seule équipe, si une personne est coach en même temps que joueur, cela doit être dans l</w:t>
-      </w:r>
-      <w:r>
-        <w:t xml:space="preserve">a </w:t>
-      </w:r>
-      <w:r>
-        <w:t>même équipe.</w:t>
-      </w:r>
-      <w:r>
-        <w:t xml:space="preserve"> Un joueur ne peut pas quitter une équipe inscrite à un tournoi.</w:t>
-      </w:r>
-    </w:p>
-    <w:p/>
-    <w:p>
-      <w:pPr>
-        <w:pStyle w:val="Titre2"/>
-      </w:pPr>
-      <w:r>
-        <w:lastRenderedPageBreak/>
+        <w:jc w:val="both"/>
+      </w:pPr>
+      <w:r>
         <w:t>Prix</w:t>
       </w:r>
-    </w:p>
-    <w:p>
+      <w:r>
+        <w:t> :</w:t>
+      </w:r>
+    </w:p>
+    <w:p>
+      <w:pPr>
+        <w:jc w:val="both"/>
+      </w:pPr>
       <w:r>
         <w:t>Un prix est caractérisé par le rang</w:t>
       </w:r>
@@ -1300,10 +1390,13 @@
         <w:t>nd</w:t>
       </w:r>
       <w:r>
-        <w:t xml:space="preserve"> …)</w:t>
-      </w:r>
-    </w:p>
-    <w:p>
+        <w:t>)</w:t>
+      </w:r>
+    </w:p>
+    <w:p>
+      <w:pPr>
+        <w:jc w:val="both"/>
+      </w:pPr>
       <w:r>
         <w:t>Il est</w:t>
       </w:r>
@@ -1321,6 +1414,156 @@
       </w:r>
       <w:r>
         <w:t>ou des objet désigné par leur nom.</w:t>
+      </w:r>
+    </w:p>
+    <w:p>
+      <w:pPr>
+        <w:jc w:val="both"/>
+      </w:pPr>
+    </w:p>
+    <w:p>
+      <w:pPr>
+        <w:pStyle w:val="Titre2"/>
+        <w:jc w:val="both"/>
+      </w:pPr>
+      <w:r>
+        <w:t>Utilisa</w:t>
+      </w:r>
+      <w:r>
+        <w:t>tion</w:t>
+      </w:r>
+    </w:p>
+    <w:p>
+      <w:pPr>
+        <w:jc w:val="both"/>
+      </w:pPr>
+      <w:r>
+        <w:t>L</w:t>
+      </w:r>
+      <w:r>
+        <w:t>’application offrira différents types d’actions en fonction du type de compte utilisé.</w:t>
+      </w:r>
+    </w:p>
+    <w:p>
+      <w:pPr>
+        <w:jc w:val="both"/>
+      </w:pPr>
+    </w:p>
+    <w:p>
+      <w:pPr>
+        <w:pStyle w:val="Titre3"/>
+        <w:jc w:val="both"/>
+      </w:pPr>
+      <w:r>
+        <w:t>Administrateur</w:t>
+      </w:r>
+    </w:p>
+    <w:p>
+      <w:pPr>
+        <w:jc w:val="both"/>
+      </w:pPr>
+      <w:r>
+        <w:t>Il p</w:t>
+      </w:r>
+      <w:r>
+        <w:t>ourra créer des tournois les modifier et les supprimer.</w:t>
+      </w:r>
+    </w:p>
+    <w:p>
+      <w:pPr>
+        <w:jc w:val="both"/>
+      </w:pPr>
+      <w:r>
+        <w:t>La création implique définir les attributs du tournoi et par la suite changer longueurs des séries de chaque tour.</w:t>
+      </w:r>
+    </w:p>
+    <w:p>
+      <w:pPr>
+        <w:jc w:val="both"/>
+      </w:pPr>
+      <w:r>
+        <w:t xml:space="preserve">La suppression affecte le tournoi ainsi que ses tours </w:t>
+      </w:r>
+      <w:r>
+        <w:t>et</w:t>
+      </w:r>
+      <w:r>
+        <w:t xml:space="preserve"> les résultats</w:t>
+      </w:r>
+      <w:r>
+        <w:t xml:space="preserve"> liés aux équipes/joueurs.</w:t>
+      </w:r>
+    </w:p>
+    <w:p>
+      <w:pPr>
+        <w:jc w:val="both"/>
+      </w:pPr>
+      <w:r>
+        <w:t xml:space="preserve">La modification implique changer les attributs du tournois, modifier un tour (longueur </w:t>
+      </w:r>
+      <w:r>
+        <w:t>des séries</w:t>
+      </w:r>
+      <w:r>
+        <w:t>) et corriger</w:t>
+      </w:r>
+      <w:r>
+        <w:t>/entrer</w:t>
+      </w:r>
+      <w:r>
+        <w:t xml:space="preserve"> les résultats d’un</w:t>
+      </w:r>
+      <w:r>
+        <w:t xml:space="preserve"> match</w:t>
+      </w:r>
+      <w:r>
+        <w:t>. Il est possible de retirer une équipe inscrite.</w:t>
+      </w:r>
+    </w:p>
+    <w:p>
+      <w:pPr>
+        <w:jc w:val="both"/>
+      </w:pPr>
+    </w:p>
+    <w:p>
+      <w:pPr>
+        <w:pStyle w:val="Titre3"/>
+      </w:pPr>
+      <w:r>
+        <w:t>Utilisateur</w:t>
+      </w:r>
+    </w:p>
+    <w:p>
+      <w:r>
+        <w:t xml:space="preserve">Peut créer une équipe et </w:t>
+      </w:r>
+      <w:r>
+        <w:t xml:space="preserve">il en devient le coach. Il peut donc décider de retirer </w:t>
+      </w:r>
+      <w:r>
+        <w:t>des joueurs appartenant à son équipe.</w:t>
+      </w:r>
+    </w:p>
+    <w:p>
+      <w:r>
+        <w:t>Un utilisateur peut rejoindre une équipe</w:t>
+      </w:r>
+      <w:r>
+        <w:t xml:space="preserve"> comme joueur si elle n’est pas déjà pleine. Si le coach veut jouer, il doit rejoindre son équipe.</w:t>
+      </w:r>
+      <w:r>
+        <w:t xml:space="preserve"> Un joueur peut quitter une équipe.</w:t>
+      </w:r>
+    </w:p>
+    <w:p>
+      <w:r>
+        <w:t>Le coac</w:t>
+      </w:r>
+      <w:r>
+        <w:t>h peut inscrire son équipe au tournoi ou la retirer</w:t>
+      </w:r>
+      <w:r>
+        <w:t>. Si le tournoi a commencé, le coach peut déclarer forfait.</w:t>
       </w:r>
     </w:p>
     <w:sectPr>
@@ -1386,14 +1629,27 @@
         <w:lang w:val="en-GB"/>
       </w:rPr>
     </w:pPr>
-    <w:fldSimple w:instr=" DATE   \* MERGEFORMAT ">
-      <w:r>
-        <w:rPr>
-          <w:noProof/>
-        </w:rPr>
-        <w:t>30.10.2020</w:t>
-      </w:r>
-    </w:fldSimple>
+    <w:r>
+      <w:fldChar w:fldCharType="begin"/>
+    </w:r>
+    <w:r>
+      <w:instrText xml:space="preserve"> DATE   \* MERGEFORMAT </w:instrText>
+    </w:r>
+    <w:r>
+      <w:fldChar w:fldCharType="separate"/>
+    </w:r>
+    <w:r>
+      <w:rPr>
+        <w:noProof/>
+      </w:rPr>
+      <w:t>30.10.2020</w:t>
+    </w:r>
+    <w:r>
+      <w:rPr>
+        <w:noProof/>
+      </w:rPr>
+      <w:fldChar w:fldCharType="end"/>
+    </w:r>
     <w:r>
       <w:ptab w:relativeTo="margin" w:alignment="center" w:leader="none"/>
     </w:r>
@@ -1587,11 +1843,21 @@
     <w:r>
       <w:ptab w:relativeTo="margin" w:alignment="right" w:leader="none"/>
     </w:r>
-    <w:fldSimple w:instr=" TITLE   \* MERGEFORMAT ">
-      <w:r>
-        <w:t>Labo 1</w:t>
-      </w:r>
-    </w:fldSimple>
+    <w:r>
+      <w:fldChar w:fldCharType="begin"/>
+    </w:r>
+    <w:r>
+      <w:instrText xml:space="preserve"> TITLE   \* MERGEFORMAT </w:instrText>
+    </w:r>
+    <w:r>
+      <w:fldChar w:fldCharType="separate"/>
+    </w:r>
+    <w:r>
+      <w:t>Labo 1</w:t>
+    </w:r>
+    <w:r>
+      <w:fldChar w:fldCharType="end"/>
+    </w:r>
   </w:p>
 </w:hdr>
 </file>
@@ -2918,6 +3184,7 @@
     <w:rsidRoot w:val="00D95F62"/>
     <w:rsid w:val="00091C68"/>
     <w:rsid w:val="001036D6"/>
+    <w:rsid w:val="00164A2E"/>
     <w:rsid w:val="0041041E"/>
     <w:rsid w:val="00666CE2"/>
     <w:rsid w:val="00792FEE"/>

--- a/Template.docx
+++ b/Template.docx
@@ -892,14 +892,27 @@
       <w:r>
         <w:t xml:space="preserve">Figure </w:t>
       </w:r>
-      <w:fldSimple w:instr=" SEQ Figure \* ARABIC ">
-        <w:r>
-          <w:rPr>
-            <w:noProof/>
-          </w:rPr>
-          <w:t>1</w:t>
-        </w:r>
-      </w:fldSimple>
+      <w:r>
+        <w:fldChar w:fldCharType="begin"/>
+      </w:r>
+      <w:r>
+        <w:instrText xml:space="preserve"> SEQ Figure \* ARABIC </w:instrText>
+      </w:r>
+      <w:r>
+        <w:fldChar w:fldCharType="separate"/>
+      </w:r>
+      <w:r>
+        <w:rPr>
+          <w:noProof/>
+        </w:rPr>
+        <w:t>1</w:t>
+      </w:r>
+      <w:r>
+        <w:rPr>
+          <w:noProof/>
+        </w:rPr>
+        <w:fldChar w:fldCharType="end"/>
+      </w:r>
       <w:r>
         <w:t xml:space="preserve">: </w:t>
       </w:r>
@@ -995,14 +1008,27 @@
       <w:r>
         <w:t xml:space="preserve">Figure </w:t>
       </w:r>
-      <w:fldSimple w:instr=" SEQ Figure \* ARABIC ">
-        <w:r>
-          <w:rPr>
-            <w:noProof/>
-          </w:rPr>
-          <w:t>2</w:t>
-        </w:r>
-      </w:fldSimple>
+      <w:r>
+        <w:fldChar w:fldCharType="begin"/>
+      </w:r>
+      <w:r>
+        <w:instrText xml:space="preserve"> SEQ Figure \* ARABIC </w:instrText>
+      </w:r>
+      <w:r>
+        <w:fldChar w:fldCharType="separate"/>
+      </w:r>
+      <w:r>
+        <w:rPr>
+          <w:noProof/>
+        </w:rPr>
+        <w:t>2</w:t>
+      </w:r>
+      <w:r>
+        <w:rPr>
+          <w:noProof/>
+        </w:rPr>
+        <w:fldChar w:fldCharType="end"/>
+      </w:r>
       <w:r>
         <w:t xml:space="preserve"> Généré avec </w:t>
       </w:r>
@@ -1089,7 +1115,13 @@
         <w:jc w:val="both"/>
       </w:pPr>
       <w:r>
-        <w:t>Le tournoi connait quelle équipe à participé et avec quels joueurs. Si une équipe change après un tournoi, cela n’a pas d’impact.</w:t>
+        <w:t xml:space="preserve">Le tournoi connait quelle équipe </w:t>
+      </w:r>
+      <w:r>
+        <w:t>a</w:t>
+      </w:r>
+      <w:r>
+        <w:t xml:space="preserve"> participé et avec quels joueurs. Si une équipe change après un tournoi, cela n’a pas d’impact.</w:t>
       </w:r>
     </w:p>
     <w:p>
@@ -1171,7 +1203,13 @@
         <w:jc w:val="both"/>
       </w:pPr>
       <w:r>
-        <w:t>Ici de fortes contraintes sont à prévoir, une équipe doit être inscrite dans un tournoi avant de pouvoir y jouer, elle ne peut jour contre elle-même, une équipe qui perd ne peut pas avancer au tour suivant.</w:t>
+        <w:t>Ici de fortes contraintes sont à prévoir, une équipe doit être inscrite dans un tournoi avant de pouvoir y jouer, elle ne peut jou</w:t>
+      </w:r>
+      <w:r>
+        <w:t>e</w:t>
+      </w:r>
+      <w:r>
+        <w:t>r contre elle-même, une équipe qui perd ne peut pas avancer au tour suivant.</w:t>
       </w:r>
     </w:p>
     <w:p>
@@ -1341,7 +1379,13 @@
         <w:t xml:space="preserve"> pas terminé</w:t>
       </w:r>
       <w:r>
-        <w:t>.</w:t>
+        <w:t xml:space="preserve"> </w:t>
+      </w:r>
+      <w:r>
+        <w:t>ou</w:t>
+      </w:r>
+      <w:r>
+        <w:t xml:space="preserve"> pas annulé.</w:t>
       </w:r>
     </w:p>
     <w:p>
@@ -1552,7 +1596,13 @@
         <w:t xml:space="preserve"> comme joueur si elle n’est pas déjà pleine. Si le coach veut jouer, il doit rejoindre son équipe.</w:t>
       </w:r>
       <w:r>
-        <w:t xml:space="preserve"> Un joueur peut quitter une équipe.</w:t>
+        <w:t xml:space="preserve"> Un joueur peut quitter une équipe</w:t>
+      </w:r>
+      <w:r>
+        <w:t xml:space="preserve"> dans les conditions énumérées plus haut</w:t>
+      </w:r>
+      <w:r>
+        <w:t>.</w:t>
       </w:r>
     </w:p>
     <w:p>
@@ -1629,27 +1679,14 @@
         <w:lang w:val="en-GB"/>
       </w:rPr>
     </w:pPr>
-    <w:r>
-      <w:fldChar w:fldCharType="begin"/>
-    </w:r>
-    <w:r>
-      <w:instrText xml:space="preserve"> DATE   \* MERGEFORMAT </w:instrText>
-    </w:r>
-    <w:r>
-      <w:fldChar w:fldCharType="separate"/>
-    </w:r>
-    <w:r>
-      <w:rPr>
-        <w:noProof/>
-      </w:rPr>
-      <w:t>30.10.2020</w:t>
-    </w:r>
-    <w:r>
-      <w:rPr>
-        <w:noProof/>
-      </w:rPr>
-      <w:fldChar w:fldCharType="end"/>
-    </w:r>
+    <w:fldSimple w:instr=" DATE   \* MERGEFORMAT ">
+      <w:r>
+        <w:rPr>
+          <w:noProof/>
+        </w:rPr>
+        <w:t>30.10.2020</w:t>
+      </w:r>
+    </w:fldSimple>
     <w:r>
       <w:ptab w:relativeTo="margin" w:alignment="center" w:leader="none"/>
     </w:r>
@@ -1843,21 +1880,11 @@
     <w:r>
       <w:ptab w:relativeTo="margin" w:alignment="right" w:leader="none"/>
     </w:r>
-    <w:r>
-      <w:fldChar w:fldCharType="begin"/>
-    </w:r>
-    <w:r>
-      <w:instrText xml:space="preserve"> TITLE   \* MERGEFORMAT </w:instrText>
-    </w:r>
-    <w:r>
-      <w:fldChar w:fldCharType="separate"/>
-    </w:r>
-    <w:r>
-      <w:t>Labo 1</w:t>
-    </w:r>
-    <w:r>
-      <w:fldChar w:fldCharType="end"/>
-    </w:r>
+    <w:fldSimple w:instr=" TITLE   \* MERGEFORMAT ">
+      <w:r>
+        <w:t>Labo 1</w:t>
+      </w:r>
+    </w:fldSimple>
   </w:p>
 </w:hdr>
 </file>
@@ -3184,6 +3211,7 @@
     <w:rsidRoot w:val="00D95F62"/>
     <w:rsid w:val="00091C68"/>
     <w:rsid w:val="001036D6"/>
+    <w:rsid w:val="00105CF7"/>
     <w:rsid w:val="00164A2E"/>
     <w:rsid w:val="0041041E"/>
     <w:rsid w:val="00666CE2"/>
